--- a/Entregables/Entregable 03/01 Carta/CARTA DE PRESENTACIÓN DEL INFORME Nª 02.docx
+++ b/Entregables/Entregable 03/01 Carta/CARTA DE PRESENTACIÓN DEL INFORME Nª 02.docx
@@ -26,7 +26,7 @@
     </w:p>
     <w:p>
       <w:pPr>
-        <w:pStyle w:val="Header"/>
+        <w:pStyle w:val="Encabezado"/>
         <w:tabs>
           <w:tab w:val="left" w:pos="708"/>
         </w:tabs>
@@ -181,8 +181,9 @@
           <w:u w:val="single"/>
           <w:lang w:eastAsia="es-PE"/>
         </w:rPr>
-        <w:t xml:space="preserve"> Nº </w:t>
-      </w:r>
+        <w:t xml:space="preserve"> </w:t>
+      </w:r>
+      <w:proofErr w:type="spellStart"/>
       <w:r>
         <w:rPr>
           <w:rFonts w:ascii="Arial Narrow" w:eastAsia="Times New Roman" w:hAnsi="Arial Narrow"/>
@@ -191,8 +192,9 @@
           <w:u w:val="single"/>
           <w:lang w:eastAsia="es-PE"/>
         </w:rPr>
-        <w:t>00</w:t>
-      </w:r>
+        <w:t>Nº</w:t>
+      </w:r>
+      <w:proofErr w:type="spellEnd"/>
       <w:r>
         <w:rPr>
           <w:rFonts w:ascii="Arial Narrow" w:eastAsia="Times New Roman" w:hAnsi="Arial Narrow"/>
@@ -201,7 +203,7 @@
           <w:u w:val="single"/>
           <w:lang w:eastAsia="es-PE"/>
         </w:rPr>
-        <w:t>3</w:t>
+        <w:t xml:space="preserve"> </w:t>
       </w:r>
       <w:r>
         <w:rPr>
@@ -211,7 +213,7 @@
           <w:u w:val="single"/>
           <w:lang w:eastAsia="es-PE"/>
         </w:rPr>
-        <w:t xml:space="preserve"> </w:t>
+        <w:t>00</w:t>
       </w:r>
       <w:r>
         <w:rPr>
@@ -221,7 +223,7 @@
           <w:u w:val="single"/>
           <w:lang w:eastAsia="es-PE"/>
         </w:rPr>
-        <w:t>-202</w:t>
+        <w:t>3</w:t>
       </w:r>
       <w:r>
         <w:rPr>
@@ -231,7 +233,7 @@
           <w:u w:val="single"/>
           <w:lang w:eastAsia="es-PE"/>
         </w:rPr>
-        <w:t>3</w:t>
+        <w:t xml:space="preserve"> </w:t>
       </w:r>
       <w:r>
         <w:rPr>
@@ -241,7 +243,7 @@
           <w:u w:val="single"/>
           <w:lang w:eastAsia="es-PE"/>
         </w:rPr>
-        <w:t>-</w:t>
+        <w:t>-202</w:t>
       </w:r>
       <w:r>
         <w:rPr>
@@ -251,6 +253,26 @@
           <w:u w:val="single"/>
           <w:lang w:eastAsia="es-PE"/>
         </w:rPr>
+        <w:t>3</w:t>
+      </w:r>
+      <w:r>
+        <w:rPr>
+          <w:rFonts w:ascii="Arial Narrow" w:eastAsia="Times New Roman" w:hAnsi="Arial Narrow"/>
+          <w:b/>
+          <w:color w:val="000000"/>
+          <w:u w:val="single"/>
+          <w:lang w:eastAsia="es-PE"/>
+        </w:rPr>
+        <w:t>-</w:t>
+      </w:r>
+      <w:r>
+        <w:rPr>
+          <w:rFonts w:ascii="Arial Narrow" w:eastAsia="Times New Roman" w:hAnsi="Arial Narrow"/>
+          <w:b/>
+          <w:color w:val="000000"/>
+          <w:u w:val="single"/>
+          <w:lang w:eastAsia="es-PE"/>
+        </w:rPr>
         <w:t>MRLL.</w:t>
       </w:r>
     </w:p>
@@ -343,7 +365,23 @@
           <w:rFonts w:ascii="Arial Narrow" w:hAnsi="Arial Narrow"/>
           <w:b/>
         </w:rPr>
-        <w:t>Indira Yabar Gutiérrez</w:t>
+        <w:t xml:space="preserve">Indira </w:t>
+      </w:r>
+      <w:proofErr w:type="spellStart"/>
+      <w:r>
+        <w:rPr>
+          <w:rFonts w:ascii="Arial Narrow" w:hAnsi="Arial Narrow"/>
+          <w:b/>
+        </w:rPr>
+        <w:t>Yabar</w:t>
+      </w:r>
+      <w:proofErr w:type="spellEnd"/>
+      <w:r>
+        <w:rPr>
+          <w:rFonts w:ascii="Arial Narrow" w:hAnsi="Arial Narrow"/>
+          <w:b/>
+        </w:rPr>
+        <w:t xml:space="preserve"> Gutiérrez</w:t>
       </w:r>
     </w:p>
     <w:p>
@@ -390,7 +428,23 @@
           <w:rFonts w:ascii="Arial Narrow" w:hAnsi="Arial Narrow"/>
           <w:lang w:val="es-MX"/>
         </w:rPr>
-        <w:t>Jr. Junín N° 215</w:t>
+        <w:t xml:space="preserve">Jr. Junín </w:t>
+      </w:r>
+      <w:proofErr w:type="spellStart"/>
+      <w:r>
+        <w:rPr>
+          <w:rFonts w:ascii="Arial Narrow" w:hAnsi="Arial Narrow"/>
+          <w:lang w:val="es-MX"/>
+        </w:rPr>
+        <w:t>N°</w:t>
+      </w:r>
+      <w:proofErr w:type="spellEnd"/>
+      <w:r>
+        <w:rPr>
+          <w:rFonts w:ascii="Arial Narrow" w:hAnsi="Arial Narrow"/>
+          <w:lang w:val="es-MX"/>
+        </w:rPr>
+        <w:t xml:space="preserve"> 215</w:t>
       </w:r>
     </w:p>
     <w:p>
@@ -420,7 +474,7 @@
         <w:jc w:val="both"/>
         <w:rPr>
           <w:rFonts w:ascii="Arial Narrow" w:hAnsi="Arial Narrow"/>
-          <w:b/>
+          <w:bCs/>
           <w:lang w:val="es-MX"/>
         </w:rPr>
       </w:pPr>
@@ -438,30 +492,25 @@
       <w:r>
         <w:rPr>
           <w:rFonts w:ascii="Arial Narrow" w:hAnsi="Arial Narrow"/>
-          <w:b/>
-          <w:lang w:val="es-MX"/>
-        </w:rPr>
-        <w:t>ASUNTO</w:t>
-      </w:r>
-      <w:r>
-        <w:rPr>
-          <w:rFonts w:ascii="Arial Narrow" w:hAnsi="Arial Narrow"/>
-          <w:b/>
-          <w:lang w:val="es-MX"/>
-        </w:rPr>
-        <w:t xml:space="preserve">       </w:t>
-      </w:r>
-      <w:r>
-        <w:rPr>
-          <w:rFonts w:ascii="Arial Narrow" w:hAnsi="Arial Narrow"/>
-          <w:b/>
-          <w:lang w:val="es-MX"/>
-        </w:rPr>
-        <w:t>:</w:t>
-      </w:r>
-      <w:r>
-        <w:rPr>
-          <w:rFonts w:ascii="Arial Narrow" w:hAnsi="Arial Narrow"/>
+          <w:bCs/>
+          <w:lang w:val="es-MX"/>
+        </w:rPr>
+        <w:t xml:space="preserve">ASUNTO     </w:t>
+      </w:r>
+      <w:proofErr w:type="gramStart"/>
+      <w:r>
+        <w:rPr>
+          <w:rFonts w:ascii="Arial Narrow" w:hAnsi="Arial Narrow"/>
+          <w:bCs/>
+          <w:lang w:val="es-MX"/>
+        </w:rPr>
+        <w:t xml:space="preserve">  :</w:t>
+      </w:r>
+      <w:proofErr w:type="gramEnd"/>
+      <w:r>
+        <w:rPr>
+          <w:rFonts w:ascii="Arial Narrow" w:hAnsi="Arial Narrow"/>
+          <w:bCs/>
           <w:lang w:val="es-MX"/>
         </w:rPr>
         <w:tab/>
@@ -469,29 +518,67 @@
       <w:r>
         <w:rPr>
           <w:rFonts w:ascii="Arial Narrow" w:hAnsi="Arial Narrow"/>
+          <w:bCs/>
         </w:rPr>
         <w:t>Presentación del Informe de Servicio de Terceros –</w:t>
       </w:r>
       <w:r>
         <w:rPr>
           <w:rFonts w:ascii="Arial Narrow" w:hAnsi="Arial Narrow"/>
-        </w:rPr>
-        <w:t xml:space="preserve"> Segundo</w:t>
-      </w:r>
-      <w:r>
-        <w:rPr>
-          <w:rFonts w:ascii="Arial Narrow" w:hAnsi="Arial Narrow"/>
-        </w:rPr>
-        <w:t xml:space="preserve"> entregable, orden de servicio N°</w:t>
-      </w:r>
-      <w:r>
-        <w:rPr>
-          <w:rFonts w:ascii="Arial Narrow" w:hAnsi="Arial Narrow"/>
+          <w:bCs/>
         </w:rPr>
         <w:t xml:space="preserve"> </w:t>
       </w:r>
       <w:r>
         <w:rPr>
+          <w:rFonts w:ascii="Arial Narrow" w:hAnsi="Arial Narrow"/>
+          <w:b/>
+        </w:rPr>
+        <w:t xml:space="preserve">Tercer </w:t>
+      </w:r>
+      <w:r>
+        <w:rPr>
+          <w:rFonts w:ascii="Arial Narrow" w:hAnsi="Arial Narrow"/>
+          <w:b/>
+        </w:rPr>
+        <w:t xml:space="preserve"> </w:t>
+      </w:r>
+      <w:r>
+        <w:rPr>
+          <w:rFonts w:ascii="Arial Narrow" w:hAnsi="Arial Narrow"/>
+          <w:b/>
+        </w:rPr>
+        <w:t>E</w:t>
+      </w:r>
+      <w:r>
+        <w:rPr>
+          <w:rFonts w:ascii="Arial Narrow" w:hAnsi="Arial Narrow"/>
+          <w:b/>
+        </w:rPr>
+        <w:t>ntregable,</w:t>
+      </w:r>
+      <w:r>
+        <w:rPr>
+          <w:rFonts w:ascii="Arial Narrow" w:hAnsi="Arial Narrow"/>
+        </w:rPr>
+        <w:t xml:space="preserve"> orden de servicio </w:t>
+      </w:r>
+      <w:proofErr w:type="spellStart"/>
+      <w:r>
+        <w:rPr>
+          <w:rFonts w:ascii="Arial Narrow" w:hAnsi="Arial Narrow"/>
+        </w:rPr>
+        <w:t>N°</w:t>
+      </w:r>
+      <w:proofErr w:type="spellEnd"/>
+      <w:r>
+        <w:rPr>
+          <w:rFonts w:ascii="Arial Narrow" w:hAnsi="Arial Narrow"/>
+        </w:rPr>
+        <w:t xml:space="preserve"> </w:t>
+      </w:r>
+      <w:r>
+        <w:rPr>
           <w:rFonts w:ascii="Arial Narrow" w:eastAsiaTheme="minorHAnsi" w:hAnsi="Arial Narrow" w:cs="CIDFont+F2"/>
         </w:rPr>
         <w:t>0001100</w:t>
@@ -523,7 +610,7 @@
     </w:p>
     <w:p>
       <w:pPr>
-        <w:pStyle w:val="NoSpacing"/>
+        <w:pStyle w:val="Sinespaciado"/>
         <w:pBdr>
           <w:bottom w:val="single" w:sz="12" w:space="1" w:color="auto"/>
         </w:pBdr>
@@ -728,7 +815,21 @@
           <w:rFonts w:ascii="Arial Narrow" w:hAnsi="Arial Narrow" w:cs="Arial"/>
           <w:lang w:val="es-MX"/>
         </w:rPr>
-        <w:t xml:space="preserve">Cabe precisar que la prestación del servicio, se cumplió tal lo dispuesto en los términos de referencia </w:t>
+        <w:t>Cabe precisar que la prestación del servicio, se cumplió tal lo dispuesto en los términos de referencia</w:t>
+      </w:r>
+      <w:r>
+        <w:rPr>
+          <w:rFonts w:ascii="Arial Narrow" w:hAnsi="Arial Narrow" w:cs="Arial"/>
+          <w:lang w:val="es-MX"/>
+        </w:rPr>
+        <w:t>.</w:t>
+      </w:r>
+      <w:r>
+        <w:rPr>
+          <w:rFonts w:ascii="Arial Narrow" w:hAnsi="Arial Narrow" w:cs="Arial"/>
+          <w:lang w:val="es-MX"/>
+        </w:rPr>
+        <w:t xml:space="preserve"> </w:t>
       </w:r>
     </w:p>
     <w:p>
@@ -770,7 +871,7 @@
     </w:p>
     <w:p>
       <w:pPr>
-        <w:pStyle w:val="ListParagraph"/>
+        <w:pStyle w:val="Prrafodelista"/>
         <w:numPr>
           <w:ilvl w:val="0"/>
           <w:numId w:val="1"/>
@@ -807,7 +908,7 @@
     </w:p>
     <w:p>
       <w:pPr>
-        <w:pStyle w:val="ListParagraph"/>
+        <w:pStyle w:val="Prrafodelista"/>
         <w:numPr>
           <w:ilvl w:val="0"/>
           <w:numId w:val="1"/>
@@ -862,7 +963,7 @@
     </w:p>
     <w:p>
       <w:pPr>
-        <w:pStyle w:val="ListParagraph"/>
+        <w:pStyle w:val="Prrafodelista"/>
         <w:numPr>
           <w:ilvl w:val="0"/>
           <w:numId w:val="1"/>
@@ -885,8 +986,9 @@
           <w:szCs w:val="22"/>
           <w:lang w:val="es-MX"/>
         </w:rPr>
-        <w:t xml:space="preserve">Orden de servicio n.° </w:t>
-      </w:r>
+        <w:t xml:space="preserve">Orden de servicio </w:t>
+      </w:r>
+      <w:proofErr w:type="spellStart"/>
       <w:r>
         <w:rPr>
           <w:rFonts w:ascii="Arial Narrow" w:hAnsi="Arial Narrow" w:cs="Arial"/>
@@ -894,8 +996,9 @@
           <w:szCs w:val="22"/>
           <w:lang w:val="es-MX"/>
         </w:rPr>
-        <w:t>000</w:t>
-      </w:r>
+        <w:t>n.°</w:t>
+      </w:r>
+      <w:proofErr w:type="spellEnd"/>
       <w:r>
         <w:rPr>
           <w:rFonts w:ascii="Arial Narrow" w:hAnsi="Arial Narrow" w:cs="Arial"/>
@@ -903,7 +1006,7 @@
           <w:szCs w:val="22"/>
           <w:lang w:val="es-MX"/>
         </w:rPr>
-        <w:t>110</w:t>
+        <w:t xml:space="preserve"> </w:t>
       </w:r>
       <w:r>
         <w:rPr>
@@ -912,7 +1015,7 @@
           <w:szCs w:val="22"/>
           <w:lang w:val="es-MX"/>
         </w:rPr>
-        <w:t>0</w:t>
+        <w:t>000</w:t>
       </w:r>
       <w:r>
         <w:rPr>
@@ -921,12 +1024,30 @@
           <w:szCs w:val="22"/>
           <w:lang w:val="es-MX"/>
         </w:rPr>
+        <w:t>110</w:t>
+      </w:r>
+      <w:r>
+        <w:rPr>
+          <w:rFonts w:ascii="Arial Narrow" w:hAnsi="Arial Narrow" w:cs="Arial"/>
+          <w:sz w:val="22"/>
+          <w:szCs w:val="22"/>
+          <w:lang w:val="es-MX"/>
+        </w:rPr>
+        <w:t>0</w:t>
+      </w:r>
+      <w:r>
+        <w:rPr>
+          <w:rFonts w:ascii="Arial Narrow" w:hAnsi="Arial Narrow" w:cs="Arial"/>
+          <w:sz w:val="22"/>
+          <w:szCs w:val="22"/>
+          <w:lang w:val="es-MX"/>
+        </w:rPr>
         <w:t>.</w:t>
       </w:r>
     </w:p>
     <w:p>
       <w:pPr>
-        <w:pStyle w:val="ListParagraph"/>
+        <w:pStyle w:val="Prrafodelista"/>
         <w:numPr>
           <w:ilvl w:val="0"/>
           <w:numId w:val="1"/>
@@ -963,7 +1084,7 @@
     </w:p>
     <w:p>
       <w:pPr>
-        <w:pStyle w:val="ListParagraph"/>
+        <w:pStyle w:val="Prrafodelista"/>
         <w:numPr>
           <w:ilvl w:val="0"/>
           <w:numId w:val="1"/>
@@ -1806,13 +1927,13 @@
       <w:rFonts w:ascii="Calibri" w:eastAsia="Calibri" w:hAnsi="Calibri" w:cs="Times New Roman"/>
     </w:rPr>
   </w:style>
-  <w:style w:type="character" w:default="1" w:styleId="DefaultParagraphFont">
+  <w:style w:type="character" w:default="1" w:styleId="Fuentedeprrafopredeter">
     <w:name w:val="Default Paragraph Font"/>
     <w:uiPriority w:val="1"/>
     <w:semiHidden/>
     <w:unhideWhenUsed/>
   </w:style>
-  <w:style w:type="table" w:default="1" w:styleId="TableNormal">
+  <w:style w:type="table" w:default="1" w:styleId="Tablanormal">
     <w:name w:val="Normal Table"/>
     <w:uiPriority w:val="99"/>
     <w:semiHidden/>
@@ -1827,17 +1948,17 @@
       </w:tblCellMar>
     </w:tblPr>
   </w:style>
-  <w:style w:type="numbering" w:default="1" w:styleId="NoList">
+  <w:style w:type="numbering" w:default="1" w:styleId="Sinlista">
     <w:name w:val="No List"/>
     <w:uiPriority w:val="99"/>
     <w:semiHidden/>
     <w:unhideWhenUsed/>
   </w:style>
-  <w:style w:type="paragraph" w:styleId="ListParagraph">
+  <w:style w:type="paragraph" w:styleId="Prrafodelista">
     <w:name w:val="List Paragraph"/>
     <w:aliases w:val="Titulo de Fígura,TITULO A,Titulo parrafo,Punto,Iz - Párrafo de lista,Sivsa Parrafo"/>
     <w:basedOn w:val="Normal"/>
-    <w:link w:val="ListParagraphChar"/>
+    <w:link w:val="PrrafodelistaCar"/>
     <w:uiPriority w:val="34"/>
     <w:qFormat/>
     <w:rsid w:val="00124207"/>
@@ -1853,10 +1974,10 @@
       <w:lang w:val="es-ES" w:eastAsia="es-ES"/>
     </w:rPr>
   </w:style>
-  <w:style w:type="character" w:customStyle="1" w:styleId="ListParagraphChar">
-    <w:name w:val="List Paragraph Char"/>
-    <w:aliases w:val="Titulo de Fígura Char,TITULO A Char,Titulo parrafo Char,Punto Char,Iz - Párrafo de lista Char,Sivsa Parrafo Char"/>
-    <w:link w:val="ListParagraph"/>
+  <w:style w:type="character" w:customStyle="1" w:styleId="PrrafodelistaCar">
+    <w:name w:val="Párrafo de lista Car"/>
+    <w:aliases w:val="Titulo de Fígura Car,TITULO A Car,Titulo parrafo Car,Punto Car,Iz - Párrafo de lista Car,Sivsa Parrafo Car"/>
+    <w:link w:val="Prrafodelista"/>
     <w:uiPriority w:val="34"/>
     <w:locked/>
     <w:rsid w:val="00124207"/>
@@ -1867,9 +1988,9 @@
       <w:lang w:val="es-ES" w:eastAsia="es-ES"/>
     </w:rPr>
   </w:style>
-  <w:style w:type="paragraph" w:styleId="NoSpacing">
+  <w:style w:type="paragraph" w:styleId="Sinespaciado">
     <w:name w:val="No Spacing"/>
-    <w:link w:val="NoSpacingChar"/>
+    <w:link w:val="SinespaciadoCar"/>
     <w:uiPriority w:val="1"/>
     <w:qFormat/>
     <w:rsid w:val="00124207"/>
@@ -1880,19 +2001,19 @@
       <w:rFonts w:ascii="Calibri" w:eastAsia="Calibri" w:hAnsi="Calibri" w:cs="Times New Roman"/>
     </w:rPr>
   </w:style>
-  <w:style w:type="character" w:customStyle="1" w:styleId="NoSpacingChar">
-    <w:name w:val="No Spacing Char"/>
-    <w:link w:val="NoSpacing"/>
+  <w:style w:type="character" w:customStyle="1" w:styleId="SinespaciadoCar">
+    <w:name w:val="Sin espaciado Car"/>
+    <w:link w:val="Sinespaciado"/>
     <w:uiPriority w:val="1"/>
     <w:rsid w:val="00124207"/>
     <w:rPr>
       <w:rFonts w:ascii="Calibri" w:eastAsia="Calibri" w:hAnsi="Calibri" w:cs="Times New Roman"/>
     </w:rPr>
   </w:style>
-  <w:style w:type="paragraph" w:styleId="Header">
+  <w:style w:type="paragraph" w:styleId="Encabezado">
     <w:name w:val="header"/>
     <w:basedOn w:val="Normal"/>
-    <w:link w:val="HeaderChar"/>
+    <w:link w:val="EncabezadoCar"/>
     <w:uiPriority w:val="99"/>
     <w:unhideWhenUsed/>
     <w:rsid w:val="00124207"/>
@@ -1904,20 +2025,20 @@
       <w:spacing w:after="0" w:line="240" w:lineRule="auto"/>
     </w:pPr>
   </w:style>
-  <w:style w:type="character" w:customStyle="1" w:styleId="HeaderChar">
-    <w:name w:val="Header Char"/>
-    <w:basedOn w:val="DefaultParagraphFont"/>
-    <w:link w:val="Header"/>
+  <w:style w:type="character" w:customStyle="1" w:styleId="EncabezadoCar">
+    <w:name w:val="Encabezado Car"/>
+    <w:basedOn w:val="Fuentedeprrafopredeter"/>
+    <w:link w:val="Encabezado"/>
     <w:uiPriority w:val="99"/>
     <w:rsid w:val="00124207"/>
     <w:rPr>
       <w:rFonts w:ascii="Calibri" w:eastAsia="Calibri" w:hAnsi="Calibri" w:cs="Times New Roman"/>
     </w:rPr>
   </w:style>
-  <w:style w:type="paragraph" w:styleId="Footer">
+  <w:style w:type="paragraph" w:styleId="Piedepgina">
     <w:name w:val="footer"/>
     <w:basedOn w:val="Normal"/>
-    <w:link w:val="FooterChar"/>
+    <w:link w:val="PiedepginaCar"/>
     <w:uiPriority w:val="99"/>
     <w:unhideWhenUsed/>
     <w:rsid w:val="00124207"/>
@@ -1929,20 +2050,20 @@
       <w:spacing w:after="0" w:line="240" w:lineRule="auto"/>
     </w:pPr>
   </w:style>
-  <w:style w:type="character" w:customStyle="1" w:styleId="FooterChar">
-    <w:name w:val="Footer Char"/>
-    <w:basedOn w:val="DefaultParagraphFont"/>
-    <w:link w:val="Footer"/>
+  <w:style w:type="character" w:customStyle="1" w:styleId="PiedepginaCar">
+    <w:name w:val="Pie de página Car"/>
+    <w:basedOn w:val="Fuentedeprrafopredeter"/>
+    <w:link w:val="Piedepgina"/>
     <w:uiPriority w:val="99"/>
     <w:rsid w:val="00124207"/>
     <w:rPr>
       <w:rFonts w:ascii="Calibri" w:eastAsia="Calibri" w:hAnsi="Calibri" w:cs="Times New Roman"/>
     </w:rPr>
   </w:style>
-  <w:style w:type="paragraph" w:styleId="BalloonText">
+  <w:style w:type="paragraph" w:styleId="Textodeglobo">
     <w:name w:val="Balloon Text"/>
     <w:basedOn w:val="Normal"/>
-    <w:link w:val="BalloonTextChar"/>
+    <w:link w:val="TextodegloboCar"/>
     <w:uiPriority w:val="99"/>
     <w:semiHidden/>
     <w:unhideWhenUsed/>
@@ -1956,10 +2077,10 @@
       <w:szCs w:val="18"/>
     </w:rPr>
   </w:style>
-  <w:style w:type="character" w:customStyle="1" w:styleId="BalloonTextChar">
-    <w:name w:val="Balloon Text Char"/>
-    <w:basedOn w:val="DefaultParagraphFont"/>
-    <w:link w:val="BalloonText"/>
+  <w:style w:type="character" w:customStyle="1" w:styleId="TextodegloboCar">
+    <w:name w:val="Texto de globo Car"/>
+    <w:basedOn w:val="Fuentedeprrafopredeter"/>
+    <w:link w:val="Textodeglobo"/>
     <w:uiPriority w:val="99"/>
     <w:semiHidden/>
     <w:rsid w:val="005B6C3B"/>
